--- a/Project1_Fall24.docx
+++ b/Project1_Fall24.docx
@@ -496,7 +496,95 @@
           <w:sz w:val="24"/>
           <w:szCs w:val="24"/>
         </w:rPr>
-        <w:t xml:space="preserve">, where the PC is XOR-ed with the global history bits to generate the index into the predictor table. Fix the table size at 4096 entries and determine the prediction accuracy as a function of the number of bits in the global history register. Vary the history length from 2 bits to 12 bits in 1-bit increments. Assume that the initial state of all prediction counters is “Strongly </w:t>
+        <w:t xml:space="preserve">, where the PC is XOR-ed with the global history bits to generate the index into the predictor table. </w:t>
+      </w:r>
+    </w:p>
+    <w:p>
+      <w:pPr>
+        <w:pStyle w:val="ListParagraph"/>
+        <w:rPr>
+          <w:rFonts w:ascii="Arial" w:hAnsi="Arial" w:cs="Arial"/>
+          <w:sz w:val="24"/>
+          <w:szCs w:val="24"/>
+        </w:rPr>
+      </w:pPr>
+    </w:p>
+    <w:p>
+      <w:pPr>
+        <w:pStyle w:val="ListParagraph"/>
+        <w:numPr>
+          <w:ilvl w:val="1"/>
+          <w:numId w:val="1"/>
+        </w:numPr>
+        <w:jc w:val="both"/>
+        <w:rPr>
+          <w:rFonts w:ascii="Arial" w:hAnsi="Arial" w:cs="Arial"/>
+          <w:b/>
+          <w:bCs/>
+          <w:sz w:val="24"/>
+          <w:szCs w:val="24"/>
+          <w:u w:val="single"/>
+        </w:rPr>
+      </w:pPr>
+      <w:r>
+        <w:rPr>
+          <w:rFonts w:ascii="Arial" w:hAnsi="Arial" w:cs="Arial"/>
+          <w:sz w:val="24"/>
+          <w:szCs w:val="24"/>
+        </w:rPr>
+        <w:t xml:space="preserve">Fix the table size at 4096 entries and determine the prediction accuracy as a function of the number of bits in the global history register. </w:t>
+      </w:r>
+    </w:p>
+    <w:p>
+      <w:pPr>
+        <w:pStyle w:val="ListParagraph"/>
+        <w:numPr>
+          <w:ilvl w:val="1"/>
+          <w:numId w:val="1"/>
+        </w:numPr>
+        <w:jc w:val="both"/>
+        <w:rPr>
+          <w:rFonts w:ascii="Arial" w:hAnsi="Arial" w:cs="Arial"/>
+          <w:b/>
+          <w:bCs/>
+          <w:sz w:val="24"/>
+          <w:szCs w:val="24"/>
+          <w:u w:val="single"/>
+        </w:rPr>
+      </w:pPr>
+      <w:r>
+        <w:rPr>
+          <w:rFonts w:ascii="Arial" w:hAnsi="Arial" w:cs="Arial"/>
+          <w:sz w:val="24"/>
+          <w:szCs w:val="24"/>
+        </w:rPr>
+        <w:t xml:space="preserve">Vary the history length from 2 bits to 12 bits in 1-bit increments. </w:t>
+      </w:r>
+    </w:p>
+    <w:p>
+      <w:pPr>
+        <w:pStyle w:val="ListParagraph"/>
+        <w:numPr>
+          <w:ilvl w:val="1"/>
+          <w:numId w:val="1"/>
+        </w:numPr>
+        <w:jc w:val="both"/>
+        <w:rPr>
+          <w:rFonts w:ascii="Arial" w:hAnsi="Arial" w:cs="Arial"/>
+          <w:b/>
+          <w:bCs/>
+          <w:sz w:val="24"/>
+          <w:szCs w:val="24"/>
+          <w:u w:val="single"/>
+        </w:rPr>
+      </w:pPr>
+      <w:r>
+        <w:rPr>
+          <w:rFonts w:ascii="Arial" w:hAnsi="Arial" w:cs="Arial"/>
+          <w:sz w:val="24"/>
+          <w:szCs w:val="24"/>
+        </w:rPr>
+        <w:t xml:space="preserve">Assume that the initial state of all prediction counters is “Strongly </w:t>
       </w:r>
       <w:r>
         <w:rPr>
@@ -528,7 +616,59 @@
           <w:sz w:val="24"/>
           <w:szCs w:val="24"/>
         </w:rPr>
-        <w:t>). The global history register should be initialized to one (where 0=NT and 1=T). For example, for 2bits history register, it’s 01, for 5bits, it’s 00001, for 10bits it’s 0000000001. The global history register should be maintained such that the least significant bit of the register represents the result of the most recent branch, and the most significant bit of the register represents the result of the least recent branch in the history.</w:t>
+        <w:t xml:space="preserve">). </w:t>
+      </w:r>
+    </w:p>
+    <w:p>
+      <w:pPr>
+        <w:pStyle w:val="ListParagraph"/>
+        <w:numPr>
+          <w:ilvl w:val="1"/>
+          <w:numId w:val="1"/>
+        </w:numPr>
+        <w:jc w:val="both"/>
+        <w:rPr>
+          <w:rFonts w:ascii="Arial" w:hAnsi="Arial" w:cs="Arial"/>
+          <w:b/>
+          <w:bCs/>
+          <w:sz w:val="24"/>
+          <w:szCs w:val="24"/>
+          <w:u w:val="single"/>
+        </w:rPr>
+      </w:pPr>
+      <w:r>
+        <w:rPr>
+          <w:rFonts w:ascii="Arial" w:hAnsi="Arial" w:cs="Arial"/>
+          <w:sz w:val="24"/>
+          <w:szCs w:val="24"/>
+        </w:rPr>
+        <w:t xml:space="preserve">The global history register should be initialized to one (where 0=NT and 1=T). For example, for 2bits history register, it’s 01, for 5bits, it’s 00001, for 10bits it’s 0000000001. </w:t>
+      </w:r>
+    </w:p>
+    <w:p>
+      <w:pPr>
+        <w:pStyle w:val="ListParagraph"/>
+        <w:numPr>
+          <w:ilvl w:val="1"/>
+          <w:numId w:val="1"/>
+        </w:numPr>
+        <w:jc w:val="both"/>
+        <w:rPr>
+          <w:rFonts w:ascii="Arial" w:hAnsi="Arial" w:cs="Arial"/>
+          <w:b/>
+          <w:bCs/>
+          <w:sz w:val="24"/>
+          <w:szCs w:val="24"/>
+          <w:u w:val="single"/>
+        </w:rPr>
+      </w:pPr>
+      <w:r>
+        <w:rPr>
+          <w:rFonts w:ascii="Arial" w:hAnsi="Arial" w:cs="Arial"/>
+          <w:sz w:val="24"/>
+          <w:szCs w:val="24"/>
+        </w:rPr>
+        <w:t>The global history register should be maintained such that the least significant bit of the register represents the result of the most recent branch, and the most significant bit of the register represents the result of the least recent branch in the history.</w:t>
       </w:r>
       <w:r>
         <w:rPr>
@@ -536,7 +676,33 @@
           <w:sz w:val="24"/>
           <w:szCs w:val="24"/>
         </w:rPr>
-        <w:t xml:space="preserve"> You should use modulo operator before XOR when selecting an index from the table</w:t>
+        <w:t xml:space="preserve"> </w:t>
+      </w:r>
+    </w:p>
+    <w:p>
+      <w:pPr>
+        <w:pStyle w:val="ListParagraph"/>
+        <w:numPr>
+          <w:ilvl w:val="1"/>
+          <w:numId w:val="1"/>
+        </w:numPr>
+        <w:jc w:val="both"/>
+        <w:rPr>
+          <w:rFonts w:ascii="Arial" w:hAnsi="Arial" w:cs="Arial"/>
+          <w:b/>
+          <w:bCs/>
+          <w:sz w:val="24"/>
+          <w:szCs w:val="24"/>
+          <w:u w:val="single"/>
+        </w:rPr>
+      </w:pPr>
+      <w:r>
+        <w:rPr>
+          <w:rFonts w:asciiTheme="minorBidi" w:hAnsiTheme="minorBidi" w:cstheme="minorBidi"/>
+          <w:sz w:val="24"/>
+          <w:szCs w:val="24"/>
+        </w:rPr>
+        <w:t>You should use modulo operator before XOR when selecting an index from the table</w:t>
       </w:r>
     </w:p>
     <w:p>
@@ -575,6 +741,7 @@
           <w:szCs w:val="24"/>
           <w:u w:val="single"/>
         </w:rPr>
+        <w:lastRenderedPageBreak/>
         <w:t xml:space="preserve">Clarification on </w:t>
       </w:r>
       <w:proofErr w:type="spellStart"/>
@@ -788,7 +955,6 @@
           <w:sz w:val="24"/>
           <w:szCs w:val="24"/>
         </w:rPr>
-        <w:lastRenderedPageBreak/>
         <w:t xml:space="preserve">For </w:t>
       </w:r>
       <w:proofErr w:type="spellStart"/>
@@ -807,7 +973,33 @@
           <w:sz w:val="24"/>
           <w:szCs w:val="24"/>
         </w:rPr>
-        <w:t xml:space="preserve"> predictor in question 6 (and 7) of the project, the index </w:t>
+        <w:t xml:space="preserve"> predictor in question 6 (a</w:t>
+      </w:r>
+      <w:r>
+        <w:rPr>
+          <w:rFonts w:ascii="Arial" w:hAnsi="Arial" w:cs="Arial"/>
+          <w:sz w:val="24"/>
+          <w:szCs w:val="24"/>
+        </w:rPr>
+        <w:tab/>
+      </w:r>
+      <w:proofErr w:type="spellStart"/>
+      <w:r>
+        <w:rPr>
+          <w:rFonts w:ascii="Arial" w:hAnsi="Arial" w:cs="Arial"/>
+          <w:sz w:val="24"/>
+          <w:szCs w:val="24"/>
+        </w:rPr>
+        <w:t>nd</w:t>
+      </w:r>
+      <w:proofErr w:type="spellEnd"/>
+      <w:r>
+        <w:rPr>
+          <w:rFonts w:ascii="Arial" w:hAnsi="Arial" w:cs="Arial"/>
+          <w:sz w:val="24"/>
+          <w:szCs w:val="24"/>
+        </w:rPr>
+        <w:t xml:space="preserve"> 7) of the project, the index </w:t>
       </w:r>
       <w:proofErr w:type="gramStart"/>
       <w:r>
@@ -1141,6 +1333,7 @@
           <w:sz w:val="24"/>
           <w:szCs w:val="24"/>
         </w:rPr>
+        <w:lastRenderedPageBreak/>
         <w:t xml:space="preserve">A sample output file called </w:t>
       </w:r>
       <w:r>
@@ -1316,7 +1509,6 @@
           <w:sz w:val="24"/>
           <w:szCs w:val="24"/>
         </w:rPr>
-        <w:lastRenderedPageBreak/>
         <w:t>short_trace1.txt</w:t>
       </w:r>
       <w:r>
@@ -1715,6 +1907,7 @@
           <w:sz w:val="24"/>
           <w:szCs w:val="24"/>
         </w:rPr>
+        <w:lastRenderedPageBreak/>
         <w:t xml:space="preserve">The code that you submit should compile into a single executable called </w:t>
       </w:r>
       <w:r>
@@ -1881,7 +2074,6 @@
           <w:sz w:val="24"/>
           <w:szCs w:val="24"/>
         </w:rPr>
-        <w:lastRenderedPageBreak/>
         <w:br/>
         <w:t xml:space="preserve">The output file should have the following format: (an example text file is on </w:t>
       </w:r>
@@ -2271,6 +2463,7 @@
           <w:sz w:val="24"/>
           <w:szCs w:val="24"/>
         </w:rPr>
+        <w:lastRenderedPageBreak/>
         <w:t>Sixth Line:</w:t>
       </w:r>
       <w:r>
@@ -2418,7 +2611,6 @@
           <w:sz w:val="24"/>
           <w:szCs w:val="24"/>
         </w:rPr>
-        <w:lastRenderedPageBreak/>
         <w:t xml:space="preserve">Submissions will be checked using a script that will compare your output file to the correct output file using the UNIX </w:t>
       </w:r>
       <w:r>
@@ -2921,6 +3113,7 @@
           <w:sz w:val="24"/>
           <w:szCs w:val="24"/>
         </w:rPr>
+        <w:lastRenderedPageBreak/>
         <w:t>Create a tar/</w:t>
       </w:r>
       <w:proofErr w:type="spellStart"/>
@@ -3177,7 +3370,7 @@
   <w:abstractNum w:abstractNumId="0" w15:restartNumberingAfterBreak="0">
     <w:nsid w:val="04364D32"/>
     <w:multiLevelType w:val="multilevel"/>
-    <w:tmpl w:val="04364D32"/>
+    <w:tmpl w:val="539288F4"/>
     <w:lvl w:ilvl="0">
       <w:start w:val="1"/>
       <w:numFmt w:val="decimal"/>
@@ -3196,15 +3389,15 @@
     </w:lvl>
     <w:lvl w:ilvl="1">
       <w:start w:val="1"/>
-      <w:numFmt w:val="decimal"/>
-      <w:lvlText w:val="%2."/>
+      <w:numFmt w:val="bullet"/>
+      <w:lvlText w:val=""/>
       <w:lvlJc w:val="left"/>
       <w:pPr>
-        <w:tabs>
-          <w:tab w:val="left" w:pos="1080"/>
-        </w:tabs>
         <w:ind w:left="1080" w:hanging="360"/>
       </w:pPr>
+      <w:rPr>
+        <w:rFonts w:ascii="Symbol" w:hAnsi="Symbol" w:hint="default"/>
+      </w:rPr>
     </w:lvl>
     <w:lvl w:ilvl="2">
       <w:start w:val="1"/>

--- a/Project1_Fall24.docx
+++ b/Project1_Fall24.docx
@@ -1093,6 +1093,21 @@
         </w:rPr>
         <w:t xml:space="preserve">[20%] Tournament Predictor. </w:t>
       </w:r>
+    </w:p>
+    <w:p>
+      <w:pPr>
+        <w:pStyle w:val="ListParagraph"/>
+        <w:numPr>
+          <w:ilvl w:val="1"/>
+          <w:numId w:val="1"/>
+        </w:numPr>
+        <w:jc w:val="both"/>
+        <w:rPr>
+          <w:rFonts w:ascii="Arial" w:hAnsi="Arial" w:cs="Arial"/>
+          <w:sz w:val="24"/>
+          <w:szCs w:val="24"/>
+        </w:rPr>
+      </w:pPr>
       <w:r>
         <w:rPr>
           <w:rFonts w:ascii="Arial" w:hAnsi="Arial" w:cs="Arial"/>
@@ -1117,7 +1132,30 @@
           <w:sz w:val="24"/>
           <w:szCs w:val="24"/>
         </w:rPr>
-        <w:t xml:space="preserve"> and bimodal predictor from question (5) for every branch. Configure </w:t>
+        <w:t xml:space="preserve"> and bimodal predictor from question (5) for every branch. </w:t>
+      </w:r>
+    </w:p>
+    <w:p>
+      <w:pPr>
+        <w:pStyle w:val="ListParagraph"/>
+        <w:numPr>
+          <w:ilvl w:val="1"/>
+          <w:numId w:val="1"/>
+        </w:numPr>
+        <w:jc w:val="both"/>
+        <w:rPr>
+          <w:rFonts w:ascii="Arial" w:hAnsi="Arial" w:cs="Arial"/>
+          <w:sz w:val="24"/>
+          <w:szCs w:val="24"/>
+        </w:rPr>
+      </w:pPr>
+      <w:r>
+        <w:rPr>
+          <w:rFonts w:ascii="Arial" w:hAnsi="Arial" w:cs="Arial"/>
+          <w:sz w:val="24"/>
+          <w:szCs w:val="24"/>
+        </w:rPr>
+        <w:t xml:space="preserve">Configure </w:t>
       </w:r>
       <w:proofErr w:type="spellStart"/>
       <w:r>
@@ -1135,25 +1173,122 @@
           <w:sz w:val="24"/>
           <w:szCs w:val="24"/>
         </w:rPr>
-        <w:t xml:space="preserve"> with 4096-entry table and 12 bits of global </w:t>
-      </w:r>
-      <w:proofErr w:type="gramStart"/>
-      <w:r>
-        <w:rPr>
-          <w:rFonts w:ascii="Arial" w:hAnsi="Arial" w:cs="Arial"/>
-          <w:sz w:val="24"/>
-          <w:szCs w:val="24"/>
-        </w:rPr>
-        <w:t>history, and</w:t>
-      </w:r>
-      <w:proofErr w:type="gramEnd"/>
-      <w:r>
-        <w:rPr>
-          <w:rFonts w:ascii="Arial" w:hAnsi="Arial" w:cs="Arial"/>
-          <w:sz w:val="24"/>
-          <w:szCs w:val="24"/>
-        </w:rPr>
-        <w:t xml:space="preserve"> configure bimodal predictor with a 4096-entry table. Initialize the global history register will all zeroes. Furthermore, configure the selector table with 4096 entries and use the same index as you use for bimodal predictor to index into the selector table (that is, the PC). For each entry in the selector, the two-bit counter encodes the following states: 00 – strongly prefer </w:t>
+        <w:t xml:space="preserve"> with 4096-entry table and 12 bits of global history, and </w:t>
+      </w:r>
+    </w:p>
+    <w:p>
+      <w:pPr>
+        <w:pStyle w:val="ListParagraph"/>
+        <w:numPr>
+          <w:ilvl w:val="1"/>
+          <w:numId w:val="1"/>
+        </w:numPr>
+        <w:jc w:val="both"/>
+        <w:rPr>
+          <w:rFonts w:ascii="Arial" w:hAnsi="Arial" w:cs="Arial"/>
+          <w:sz w:val="24"/>
+          <w:szCs w:val="24"/>
+        </w:rPr>
+      </w:pPr>
+      <w:r>
+        <w:rPr>
+          <w:rFonts w:ascii="Arial" w:hAnsi="Arial" w:cs="Arial"/>
+          <w:sz w:val="24"/>
+          <w:szCs w:val="24"/>
+        </w:rPr>
+        <w:t xml:space="preserve">configure bimodal predictor with a 4096-entry table. </w:t>
+      </w:r>
+    </w:p>
+    <w:p>
+      <w:pPr>
+        <w:pStyle w:val="ListParagraph"/>
+        <w:numPr>
+          <w:ilvl w:val="1"/>
+          <w:numId w:val="1"/>
+        </w:numPr>
+        <w:jc w:val="both"/>
+        <w:rPr>
+          <w:rFonts w:ascii="Arial" w:hAnsi="Arial" w:cs="Arial"/>
+          <w:sz w:val="24"/>
+          <w:szCs w:val="24"/>
+        </w:rPr>
+      </w:pPr>
+      <w:r>
+        <w:rPr>
+          <w:rFonts w:ascii="Arial" w:hAnsi="Arial" w:cs="Arial"/>
+          <w:sz w:val="24"/>
+          <w:szCs w:val="24"/>
+        </w:rPr>
+        <w:t xml:space="preserve">Initialize the global history register will all zeroes. </w:t>
+      </w:r>
+    </w:p>
+    <w:p>
+      <w:pPr>
+        <w:pStyle w:val="ListParagraph"/>
+        <w:numPr>
+          <w:ilvl w:val="1"/>
+          <w:numId w:val="1"/>
+        </w:numPr>
+        <w:jc w:val="both"/>
+        <w:rPr>
+          <w:rFonts w:ascii="Arial" w:hAnsi="Arial" w:cs="Arial"/>
+          <w:sz w:val="24"/>
+          <w:szCs w:val="24"/>
+        </w:rPr>
+      </w:pPr>
+      <w:r>
+        <w:rPr>
+          <w:rFonts w:ascii="Arial" w:hAnsi="Arial" w:cs="Arial"/>
+          <w:sz w:val="24"/>
+          <w:szCs w:val="24"/>
+        </w:rPr>
+        <w:t xml:space="preserve">Furthermore, configure the selector table with 4096 entries and use the same index as you use for bimodal predictor to index into the selector table (that is, the PC). </w:t>
+      </w:r>
+    </w:p>
+    <w:p>
+      <w:pPr>
+        <w:pStyle w:val="ListParagraph"/>
+        <w:numPr>
+          <w:ilvl w:val="1"/>
+          <w:numId w:val="1"/>
+        </w:numPr>
+        <w:jc w:val="both"/>
+        <w:rPr>
+          <w:rFonts w:ascii="Arial" w:hAnsi="Arial" w:cs="Arial"/>
+          <w:sz w:val="24"/>
+          <w:szCs w:val="24"/>
+        </w:rPr>
+      </w:pPr>
+      <w:r>
+        <w:rPr>
+          <w:rFonts w:ascii="Arial" w:hAnsi="Arial" w:cs="Arial"/>
+          <w:sz w:val="24"/>
+          <w:szCs w:val="24"/>
+        </w:rPr>
+        <w:t>For each entry in the selector, the two-bit counter encodes the following states:</w:t>
+      </w:r>
+    </w:p>
+    <w:p>
+      <w:pPr>
+        <w:pStyle w:val="ListParagraph"/>
+        <w:numPr>
+          <w:ilvl w:val="2"/>
+          <w:numId w:val="1"/>
+        </w:numPr>
+        <w:jc w:val="both"/>
+        <w:rPr>
+          <w:rFonts w:ascii="Arial" w:hAnsi="Arial" w:cs="Arial"/>
+          <w:sz w:val="24"/>
+          <w:szCs w:val="24"/>
+        </w:rPr>
+      </w:pPr>
+      <w:r>
+        <w:rPr>
+          <w:rFonts w:ascii="Arial" w:hAnsi="Arial" w:cs="Arial"/>
+          <w:sz w:val="24"/>
+          <w:szCs w:val="24"/>
+        </w:rPr>
+        <w:t xml:space="preserve">00 – strongly prefer </w:t>
       </w:r>
       <w:proofErr w:type="spellStart"/>
       <w:r>
@@ -1171,7 +1306,30 @@
           <w:sz w:val="24"/>
           <w:szCs w:val="24"/>
         </w:rPr>
-        <w:t xml:space="preserve">, 01 – weakly prefer </w:t>
+        <w:t xml:space="preserve">, </w:t>
+      </w:r>
+    </w:p>
+    <w:p>
+      <w:pPr>
+        <w:pStyle w:val="ListParagraph"/>
+        <w:numPr>
+          <w:ilvl w:val="2"/>
+          <w:numId w:val="1"/>
+        </w:numPr>
+        <w:jc w:val="both"/>
+        <w:rPr>
+          <w:rFonts w:ascii="Arial" w:hAnsi="Arial" w:cs="Arial"/>
+          <w:sz w:val="24"/>
+          <w:szCs w:val="24"/>
+        </w:rPr>
+      </w:pPr>
+      <w:r>
+        <w:rPr>
+          <w:rFonts w:ascii="Arial" w:hAnsi="Arial" w:cs="Arial"/>
+          <w:sz w:val="24"/>
+          <w:szCs w:val="24"/>
+        </w:rPr>
+        <w:t xml:space="preserve">01 – weakly prefer </w:t>
       </w:r>
       <w:proofErr w:type="spellStart"/>
       <w:r>
@@ -1189,7 +1347,146 @@
           <w:sz w:val="24"/>
           <w:szCs w:val="24"/>
         </w:rPr>
-        <w:t>, 10 – weakly prefer Bimodal, 11 – strongly prefer bimodal. If the two predictors provide the same prediction, then the corresponding selector counter remains the same. If one of the predictors is correct and the other one is wrong, then the selector’s counter is decremented or incremented to move towards the predictor that was correct. Initialize all the component predictors to “Strongly Non-Taken” and initialize the selector’s counters to “</w:t>
+        <w:t xml:space="preserve">, </w:t>
+      </w:r>
+    </w:p>
+    <w:p>
+      <w:pPr>
+        <w:pStyle w:val="ListParagraph"/>
+        <w:numPr>
+          <w:ilvl w:val="2"/>
+          <w:numId w:val="1"/>
+        </w:numPr>
+        <w:jc w:val="both"/>
+        <w:rPr>
+          <w:rFonts w:ascii="Arial" w:hAnsi="Arial" w:cs="Arial"/>
+          <w:sz w:val="24"/>
+          <w:szCs w:val="24"/>
+        </w:rPr>
+      </w:pPr>
+      <w:r>
+        <w:rPr>
+          <w:rFonts w:ascii="Arial" w:hAnsi="Arial" w:cs="Arial"/>
+          <w:sz w:val="24"/>
+          <w:szCs w:val="24"/>
+        </w:rPr>
+        <w:t xml:space="preserve">10 – weakly prefer Bimodal, </w:t>
+      </w:r>
+    </w:p>
+    <w:p>
+      <w:pPr>
+        <w:pStyle w:val="ListParagraph"/>
+        <w:numPr>
+          <w:ilvl w:val="2"/>
+          <w:numId w:val="1"/>
+        </w:numPr>
+        <w:jc w:val="both"/>
+        <w:rPr>
+          <w:rFonts w:ascii="Arial" w:hAnsi="Arial" w:cs="Arial"/>
+          <w:sz w:val="24"/>
+          <w:szCs w:val="24"/>
+        </w:rPr>
+      </w:pPr>
+      <w:r>
+        <w:rPr>
+          <w:rFonts w:ascii="Arial" w:hAnsi="Arial" w:cs="Arial"/>
+          <w:sz w:val="24"/>
+          <w:szCs w:val="24"/>
+        </w:rPr>
+        <w:lastRenderedPageBreak/>
+        <w:t xml:space="preserve">11 – strongly prefer bimodal. </w:t>
+      </w:r>
+    </w:p>
+    <w:p>
+      <w:pPr>
+        <w:pStyle w:val="ListParagraph"/>
+        <w:numPr>
+          <w:ilvl w:val="2"/>
+          <w:numId w:val="1"/>
+        </w:numPr>
+        <w:jc w:val="both"/>
+        <w:rPr>
+          <w:rFonts w:ascii="Arial" w:hAnsi="Arial" w:cs="Arial"/>
+          <w:sz w:val="24"/>
+          <w:szCs w:val="24"/>
+        </w:rPr>
+      </w:pPr>
+      <w:r>
+        <w:rPr>
+          <w:rFonts w:ascii="Arial" w:hAnsi="Arial" w:cs="Arial"/>
+          <w:sz w:val="24"/>
+          <w:szCs w:val="24"/>
+        </w:rPr>
+        <w:t xml:space="preserve">If the two predictors provide the same prediction, then the corresponding selector counter remains the same. </w:t>
+      </w:r>
+    </w:p>
+    <w:p>
+      <w:pPr>
+        <w:pStyle w:val="ListParagraph"/>
+        <w:numPr>
+          <w:ilvl w:val="2"/>
+          <w:numId w:val="1"/>
+        </w:numPr>
+        <w:jc w:val="both"/>
+        <w:rPr>
+          <w:rFonts w:ascii="Arial" w:hAnsi="Arial" w:cs="Arial"/>
+          <w:sz w:val="24"/>
+          <w:szCs w:val="24"/>
+        </w:rPr>
+      </w:pPr>
+      <w:r>
+        <w:rPr>
+          <w:rFonts w:ascii="Arial" w:hAnsi="Arial" w:cs="Arial"/>
+          <w:sz w:val="24"/>
+          <w:szCs w:val="24"/>
+        </w:rPr>
+        <w:t xml:space="preserve">If one of the predictors is correct and the other one is wrong, then the selector’s counter is decremented or incremented to move towards the predictor that was correct. </w:t>
+      </w:r>
+    </w:p>
+    <w:p>
+      <w:pPr>
+        <w:pStyle w:val="ListParagraph"/>
+        <w:numPr>
+          <w:ilvl w:val="2"/>
+          <w:numId w:val="1"/>
+        </w:numPr>
+        <w:jc w:val="both"/>
+        <w:rPr>
+          <w:rFonts w:ascii="Arial" w:hAnsi="Arial" w:cs="Arial"/>
+          <w:sz w:val="24"/>
+          <w:szCs w:val="24"/>
+        </w:rPr>
+      </w:pPr>
+      <w:r>
+        <w:rPr>
+          <w:rFonts w:ascii="Arial" w:hAnsi="Arial" w:cs="Arial"/>
+          <w:sz w:val="24"/>
+          <w:szCs w:val="24"/>
+        </w:rPr>
+        <w:t xml:space="preserve">Initialize all the component predictors to “Strongly Non-Taken” and </w:t>
+      </w:r>
+    </w:p>
+    <w:p>
+      <w:pPr>
+        <w:pStyle w:val="ListParagraph"/>
+        <w:numPr>
+          <w:ilvl w:val="2"/>
+          <w:numId w:val="1"/>
+        </w:numPr>
+        <w:jc w:val="both"/>
+        <w:rPr>
+          <w:rFonts w:ascii="Arial" w:hAnsi="Arial" w:cs="Arial"/>
+          <w:sz w:val="24"/>
+          <w:szCs w:val="24"/>
+        </w:rPr>
+      </w:pPr>
+      <w:r>
+        <w:rPr>
+          <w:rFonts w:ascii="Arial" w:hAnsi="Arial" w:cs="Arial"/>
+          <w:sz w:val="24"/>
+          <w:szCs w:val="24"/>
+        </w:rPr>
+        <w:t>initialize the selector’s counters to “</w:t>
       </w:r>
       <w:r>
         <w:rPr>
@@ -1333,7 +1630,6 @@
           <w:sz w:val="24"/>
           <w:szCs w:val="24"/>
         </w:rPr>
-        <w:lastRenderedPageBreak/>
         <w:t xml:space="preserve">A sample output file called </w:t>
       </w:r>
       <w:r>
@@ -1769,6 +2065,7 @@
           <w:sz w:val="24"/>
           <w:szCs w:val="24"/>
         </w:rPr>
+        <w:lastRenderedPageBreak/>
         <w:t xml:space="preserve">This will create a new directory (named </w:t>
       </w:r>
       <w:r>
@@ -1907,7 +2204,6 @@
           <w:sz w:val="24"/>
           <w:szCs w:val="24"/>
         </w:rPr>
-        <w:lastRenderedPageBreak/>
         <w:t xml:space="preserve">The code that you submit should compile into a single executable called </w:t>
       </w:r>
       <w:r>
@@ -2237,6 +2533,7 @@
           <w:sz w:val="24"/>
           <w:szCs w:val="24"/>
         </w:rPr>
+        <w:lastRenderedPageBreak/>
         <w:t xml:space="preserve">Where each </w:t>
       </w:r>
     </w:p>
@@ -2463,7 +2760,6 @@
           <w:sz w:val="24"/>
           <w:szCs w:val="24"/>
         </w:rPr>
-        <w:lastRenderedPageBreak/>
         <w:t>Sixth Line:</w:t>
       </w:r>
       <w:r>
@@ -2818,6 +3114,7 @@
           <w:sz w:val="24"/>
           <w:szCs w:val="24"/>
         </w:rPr>
+        <w:lastRenderedPageBreak/>
         <w:t>All source code</w:t>
       </w:r>
     </w:p>
@@ -3113,7 +3410,6 @@
           <w:sz w:val="24"/>
           <w:szCs w:val="24"/>
         </w:rPr>
-        <w:lastRenderedPageBreak/>
         <w:t>Create a tar/</w:t>
       </w:r>
       <w:proofErr w:type="spellStart"/>
